--- a/GlobalMart- usecase.docx
+++ b/GlobalMart- usecase.docx
@@ -55,7 +55,6 @@
           <w:szCs w:val="36"/>
         </w:rPr>
       </w:pPr>
-      <w:proofErr w:type="spellStart"/>
       <w:r>
         <w:rPr>
           <w:rFonts w:ascii="Calibri" w:hAnsi="Calibri" w:cs="Calibri"/>
@@ -64,7 +63,6 @@
         </w:rPr>
         <w:t>GlobalMart</w:t>
       </w:r>
-      <w:proofErr w:type="spellEnd"/>
       <w:r>
         <w:rPr>
           <w:rFonts w:ascii="Calibri" w:hAnsi="Calibri" w:cs="Calibri"/>
@@ -468,25 +466,7 @@
           <w:sz w:val="36"/>
           <w:szCs w:val="36"/>
         </w:rPr>
-        <w:t xml:space="preserve"> spring </w:t>
-      </w:r>
-      <w:proofErr w:type="spellStart"/>
-      <w:r>
-        <w:rPr>
-          <w:rFonts w:ascii="Calibri" w:hAnsi="Calibri" w:cs="Calibri"/>
-          <w:sz w:val="36"/>
-          <w:szCs w:val="36"/>
-        </w:rPr>
-        <w:t>tx</w:t>
-      </w:r>
-      <w:proofErr w:type="spellEnd"/>
-      <w:r>
-        <w:rPr>
-          <w:rFonts w:ascii="Calibri" w:hAnsi="Calibri" w:cs="Calibri"/>
-          <w:sz w:val="36"/>
-          <w:szCs w:val="36"/>
-        </w:rPr>
-        <w:t xml:space="preserve"> management will be used</w:t>
+        <w:t xml:space="preserve"> spring tx management will be used</w:t>
       </w:r>
       <w:r>
         <w:rPr>
@@ -808,7 +788,7 @@
                     <a:blip r:embed="rId5">
                       <a:extLst>
                         <a:ext uri="{28A0092B-C50C-407E-A947-70E740481C1C}">
-                          <a14:useLocalDpi xmlns="" xmlns:wpc="http://schemas.microsoft.com/office/word/2010/wordprocessingCanvas" xmlns:mc="http://schemas.openxmlformats.org/markup-compatibility/2006" xmlns:o="urn:schemas-microsoft-com:office:office" xmlns:v="urn:schemas-microsoft-com:vml" xmlns:wp14="http://schemas.microsoft.com/office/word/2010/wordprocessingDrawing" xmlns:w10="urn:schemas-microsoft-com:office:word" xmlns:w="http://schemas.openxmlformats.org/wordprocessingml/2006/main" xmlns:w14="http://schemas.microsoft.com/office/word/2010/wordml" xmlns:w15="http://schemas.microsoft.com/office/word/2012/wordml" xmlns:wpg="http://schemas.microsoft.com/office/word/2010/wordprocessingGroup" xmlns:wpi="http://schemas.microsoft.com/office/word/2010/wordprocessingInk" xmlns:wps="http://schemas.microsoft.com/office/word/2010/wordprocessingShape" xmlns:a14="http://schemas.microsoft.com/office/drawing/2010/main" val="0"/>
+                          <a14:useLocalDpi xmlns:a14="http://schemas.microsoft.com/office/drawing/2010/main" xmlns:wps="http://schemas.microsoft.com/office/word/2010/wordprocessingShape" xmlns:wpi="http://schemas.microsoft.com/office/word/2010/wordprocessingInk" xmlns:wpg="http://schemas.microsoft.com/office/word/2010/wordprocessingGroup" xmlns:w15="http://schemas.microsoft.com/office/word/2012/wordml" xmlns:w14="http://schemas.microsoft.com/office/word/2010/wordml" xmlns:w="http://schemas.openxmlformats.org/wordprocessingml/2006/main" xmlns:w10="urn:schemas-microsoft-com:office:word" xmlns:wp14="http://schemas.microsoft.com/office/word/2010/wordprocessingDrawing" xmlns:v="urn:schemas-microsoft-com:vml" xmlns:o="urn:schemas-microsoft-com:office:office" xmlns:mc="http://schemas.openxmlformats.org/markup-compatibility/2006" xmlns:wpc="http://schemas.microsoft.com/office/word/2010/wordprocessingCanvas" xmlns="" val="0"/>
                         </a:ext>
                       </a:extLst>
                     </a:blip>
@@ -1316,7 +1296,7 @@
                     <a:blip r:embed="rId6">
                       <a:extLst>
                         <a:ext uri="{28A0092B-C50C-407E-A947-70E740481C1C}">
-                          <a14:useLocalDpi xmlns="" xmlns:wpc="http://schemas.microsoft.com/office/word/2010/wordprocessingCanvas" xmlns:mc="http://schemas.openxmlformats.org/markup-compatibility/2006" xmlns:o="urn:schemas-microsoft-com:office:office" xmlns:v="urn:schemas-microsoft-com:vml" xmlns:wp14="http://schemas.microsoft.com/office/word/2010/wordprocessingDrawing" xmlns:w10="urn:schemas-microsoft-com:office:word" xmlns:w="http://schemas.openxmlformats.org/wordprocessingml/2006/main" xmlns:w14="http://schemas.microsoft.com/office/word/2010/wordml" xmlns:w15="http://schemas.microsoft.com/office/word/2012/wordml" xmlns:wpg="http://schemas.microsoft.com/office/word/2010/wordprocessingGroup" xmlns:wpi="http://schemas.microsoft.com/office/word/2010/wordprocessingInk" xmlns:wps="http://schemas.microsoft.com/office/word/2010/wordprocessingShape" xmlns:a14="http://schemas.microsoft.com/office/drawing/2010/main" val="0"/>
+                          <a14:useLocalDpi xmlns:a14="http://schemas.microsoft.com/office/drawing/2010/main" xmlns:wps="http://schemas.microsoft.com/office/word/2010/wordprocessingShape" xmlns:wpi="http://schemas.microsoft.com/office/word/2010/wordprocessingInk" xmlns:wpg="http://schemas.microsoft.com/office/word/2010/wordprocessingGroup" xmlns:w15="http://schemas.microsoft.com/office/word/2012/wordml" xmlns:w14="http://schemas.microsoft.com/office/word/2010/wordml" xmlns:w="http://schemas.openxmlformats.org/wordprocessingml/2006/main" xmlns:w10="urn:schemas-microsoft-com:office:word" xmlns:wp14="http://schemas.microsoft.com/office/word/2010/wordprocessingDrawing" xmlns:v="urn:schemas-microsoft-com:vml" xmlns:o="urn:schemas-microsoft-com:office:office" xmlns:mc="http://schemas.openxmlformats.org/markup-compatibility/2006" xmlns:wpc="http://schemas.microsoft.com/office/word/2010/wordprocessingCanvas" xmlns="" val="0"/>
                         </a:ext>
                       </a:extLst>
                     </a:blip>
@@ -1781,7 +1761,7 @@
                     <a:blip r:embed="rId7">
                       <a:extLst>
                         <a:ext uri="{28A0092B-C50C-407E-A947-70E740481C1C}">
-                          <a14:useLocalDpi xmlns="" xmlns:wpc="http://schemas.microsoft.com/office/word/2010/wordprocessingCanvas" xmlns:mc="http://schemas.openxmlformats.org/markup-compatibility/2006" xmlns:o="urn:schemas-microsoft-com:office:office" xmlns:v="urn:schemas-microsoft-com:vml" xmlns:wp14="http://schemas.microsoft.com/office/word/2010/wordprocessingDrawing" xmlns:w10="urn:schemas-microsoft-com:office:word" xmlns:w="http://schemas.openxmlformats.org/wordprocessingml/2006/main" xmlns:w14="http://schemas.microsoft.com/office/word/2010/wordml" xmlns:w15="http://schemas.microsoft.com/office/word/2012/wordml" xmlns:wpg="http://schemas.microsoft.com/office/word/2010/wordprocessingGroup" xmlns:wpi="http://schemas.microsoft.com/office/word/2010/wordprocessingInk" xmlns:wps="http://schemas.microsoft.com/office/word/2010/wordprocessingShape" xmlns:a14="http://schemas.microsoft.com/office/drawing/2010/main" val="0"/>
+                          <a14:useLocalDpi xmlns:a14="http://schemas.microsoft.com/office/drawing/2010/main" xmlns:wps="http://schemas.microsoft.com/office/word/2010/wordprocessingShape" xmlns:wpi="http://schemas.microsoft.com/office/word/2010/wordprocessingInk" xmlns:wpg="http://schemas.microsoft.com/office/word/2010/wordprocessingGroup" xmlns:w15="http://schemas.microsoft.com/office/word/2012/wordml" xmlns:w14="http://schemas.microsoft.com/office/word/2010/wordml" xmlns:w="http://schemas.openxmlformats.org/wordprocessingml/2006/main" xmlns:w10="urn:schemas-microsoft-com:office:word" xmlns:wp14="http://schemas.microsoft.com/office/word/2010/wordprocessingDrawing" xmlns:v="urn:schemas-microsoft-com:vml" xmlns:o="urn:schemas-microsoft-com:office:office" xmlns:mc="http://schemas.openxmlformats.org/markup-compatibility/2006" xmlns:wpc="http://schemas.microsoft.com/office/word/2010/wordprocessingCanvas" xmlns="" val="0"/>
                         </a:ext>
                       </a:extLst>
                     </a:blip>
@@ -2246,7 +2226,7 @@
                     <a:blip r:embed="rId8">
                       <a:extLst>
                         <a:ext uri="{28A0092B-C50C-407E-A947-70E740481C1C}">
-                          <a14:useLocalDpi xmlns="" xmlns:wpc="http://schemas.microsoft.com/office/word/2010/wordprocessingCanvas" xmlns:mc="http://schemas.openxmlformats.org/markup-compatibility/2006" xmlns:o="urn:schemas-microsoft-com:office:office" xmlns:v="urn:schemas-microsoft-com:vml" xmlns:wp14="http://schemas.microsoft.com/office/word/2010/wordprocessingDrawing" xmlns:w10="urn:schemas-microsoft-com:office:word" xmlns:w="http://schemas.openxmlformats.org/wordprocessingml/2006/main" xmlns:w14="http://schemas.microsoft.com/office/word/2010/wordml" xmlns:w15="http://schemas.microsoft.com/office/word/2012/wordml" xmlns:wpg="http://schemas.microsoft.com/office/word/2010/wordprocessingGroup" xmlns:wpi="http://schemas.microsoft.com/office/word/2010/wordprocessingInk" xmlns:wps="http://schemas.microsoft.com/office/word/2010/wordprocessingShape" xmlns:a14="http://schemas.microsoft.com/office/drawing/2010/main" val="0"/>
+                          <a14:useLocalDpi xmlns:a14="http://schemas.microsoft.com/office/drawing/2010/main" xmlns:wps="http://schemas.microsoft.com/office/word/2010/wordprocessingShape" xmlns:wpi="http://schemas.microsoft.com/office/word/2010/wordprocessingInk" xmlns:wpg="http://schemas.microsoft.com/office/word/2010/wordprocessingGroup" xmlns:w15="http://schemas.microsoft.com/office/word/2012/wordml" xmlns:w14="http://schemas.microsoft.com/office/word/2010/wordml" xmlns:w="http://schemas.openxmlformats.org/wordprocessingml/2006/main" xmlns:w10="urn:schemas-microsoft-com:office:word" xmlns:wp14="http://schemas.microsoft.com/office/word/2010/wordprocessingDrawing" xmlns:v="urn:schemas-microsoft-com:vml" xmlns:o="urn:schemas-microsoft-com:office:office" xmlns:mc="http://schemas.openxmlformats.org/markup-compatibility/2006" xmlns:wpc="http://schemas.microsoft.com/office/word/2010/wordprocessingCanvas" xmlns="" val="0"/>
                         </a:ext>
                       </a:extLst>
                     </a:blip>
@@ -2795,25 +2775,7 @@
           <w:sz w:val="36"/>
           <w:szCs w:val="36"/>
         </w:rPr>
-        <w:t xml:space="preserve">It is not to be a market place for third party sellers. It is only for </w:t>
-      </w:r>
-      <w:proofErr w:type="spellStart"/>
-      <w:r>
-        <w:rPr>
-          <w:rFonts w:ascii="Calibri" w:hAnsi="Calibri" w:cs="Calibri"/>
-          <w:sz w:val="36"/>
-          <w:szCs w:val="36"/>
-        </w:rPr>
-        <w:t>GloboMart</w:t>
-      </w:r>
-      <w:proofErr w:type="spellEnd"/>
-      <w:r>
-        <w:rPr>
-          <w:rFonts w:ascii="Calibri" w:hAnsi="Calibri" w:cs="Calibri"/>
-          <w:sz w:val="36"/>
-          <w:szCs w:val="36"/>
-        </w:rPr>
-        <w:t xml:space="preserve"> specific inventory </w:t>
+        <w:t xml:space="preserve">It is not to be a market place for third party sellers. It is only for GloboMart specific inventory </w:t>
       </w:r>
     </w:p>
     <w:p>
@@ -3479,7 +3441,7 @@
                     <a:blip r:embed="rId9">
                       <a:extLst>
                         <a:ext uri="{28A0092B-C50C-407E-A947-70E740481C1C}">
-                          <a14:useLocalDpi xmlns="" xmlns:wpc="http://schemas.microsoft.com/office/word/2010/wordprocessingCanvas" xmlns:mc="http://schemas.openxmlformats.org/markup-compatibility/2006" xmlns:o="urn:schemas-microsoft-com:office:office" xmlns:v="urn:schemas-microsoft-com:vml" xmlns:wp14="http://schemas.microsoft.com/office/word/2010/wordprocessingDrawing" xmlns:w10="urn:schemas-microsoft-com:office:word" xmlns:w="http://schemas.openxmlformats.org/wordprocessingml/2006/main" xmlns:w14="http://schemas.microsoft.com/office/word/2010/wordml" xmlns:w15="http://schemas.microsoft.com/office/word/2012/wordml" xmlns:wpg="http://schemas.microsoft.com/office/word/2010/wordprocessingGroup" xmlns:wpi="http://schemas.microsoft.com/office/word/2010/wordprocessingInk" xmlns:wps="http://schemas.microsoft.com/office/word/2010/wordprocessingShape" xmlns:a14="http://schemas.microsoft.com/office/drawing/2010/main" val="0"/>
+                          <a14:useLocalDpi xmlns:a14="http://schemas.microsoft.com/office/drawing/2010/main" xmlns:wps="http://schemas.microsoft.com/office/word/2010/wordprocessingShape" xmlns:wpi="http://schemas.microsoft.com/office/word/2010/wordprocessingInk" xmlns:wpg="http://schemas.microsoft.com/office/word/2010/wordprocessingGroup" xmlns:w15="http://schemas.microsoft.com/office/word/2012/wordml" xmlns:w14="http://schemas.microsoft.com/office/word/2010/wordml" xmlns:w="http://schemas.openxmlformats.org/wordprocessingml/2006/main" xmlns:w10="urn:schemas-microsoft-com:office:word" xmlns:wp14="http://schemas.microsoft.com/office/word/2010/wordprocessingDrawing" xmlns:v="urn:schemas-microsoft-com:vml" xmlns:o="urn:schemas-microsoft-com:office:office" xmlns:mc="http://schemas.openxmlformats.org/markup-compatibility/2006" xmlns:wpc="http://schemas.microsoft.com/office/word/2010/wordprocessingCanvas" xmlns="" val="0"/>
                         </a:ext>
                       </a:extLst>
                     </a:blip>
@@ -3583,13 +3545,8 @@
       <w:pPr>
         <w:pStyle w:val="Body"/>
       </w:pPr>
-      <w:proofErr w:type="spellStart"/>
-      <w:r>
-        <w:t>Microservice</w:t>
-      </w:r>
-      <w:proofErr w:type="spellEnd"/>
-      <w:r>
-        <w:t xml:space="preserve"> that provides the functionality to </w:t>
+      <w:r>
+        <w:t xml:space="preserve">Microservice that provides the functionality to </w:t>
       </w:r>
     </w:p>
     <w:p>
@@ -3634,7 +3591,371 @@
     <w:p/>
     <w:p/>
     <w:p/>
-    <w:p/>
+    <w:p>
+      <w:pPr>
+        <w:rPr>
+          <w:b/>
+          <w:sz w:val="32"/>
+          <w:szCs w:val="32"/>
+        </w:rPr>
+      </w:pPr>
+      <w:r>
+        <w:rPr>
+          <w:b/>
+          <w:sz w:val="32"/>
+          <w:szCs w:val="32"/>
+        </w:rPr>
+        <w:t xml:space="preserve">Implemented Solution </w:t>
+      </w:r>
+    </w:p>
+    <w:p>
+      <w:pPr>
+        <w:rPr>
+          <w:sz w:val="32"/>
+          <w:szCs w:val="32"/>
+        </w:rPr>
+      </w:pPr>
+      <w:r>
+        <w:rPr>
+          <w:sz w:val="32"/>
+          <w:szCs w:val="32"/>
+        </w:rPr>
+        <w:t xml:space="preserve">- </w:t>
+      </w:r>
+      <w:r>
+        <w:rPr>
+          <w:sz w:val="32"/>
+          <w:szCs w:val="32"/>
+        </w:rPr>
+        <w:t>Checkout the UI app from https://github.com/sanketjavaj2ee/gmc-ngcart-ui and run by executing following commands from project folder location</w:t>
+      </w:r>
+    </w:p>
+    <w:p>
+      <w:pPr>
+        <w:rPr>
+          <w:b/>
+          <w:sz w:val="24"/>
+          <w:szCs w:val="24"/>
+        </w:rPr>
+      </w:pPr>
+      <w:r>
+        <w:rPr>
+          <w:sz w:val="32"/>
+          <w:szCs w:val="32"/>
+        </w:rPr>
+        <w:t xml:space="preserve">&gt; </w:t>
+      </w:r>
+      <w:r>
+        <w:rPr>
+          <w:b/>
+          <w:sz w:val="24"/>
+          <w:szCs w:val="24"/>
+        </w:rPr>
+        <w:t xml:space="preserve">npm install </w:t>
+      </w:r>
+    </w:p>
+    <w:p>
+      <w:pPr>
+        <w:rPr>
+          <w:b/>
+          <w:sz w:val="24"/>
+          <w:szCs w:val="24"/>
+        </w:rPr>
+      </w:pPr>
+      <w:r>
+        <w:rPr>
+          <w:b/>
+          <w:sz w:val="24"/>
+          <w:szCs w:val="24"/>
+        </w:rPr>
+        <w:t>&gt; ng serve --portno</w:t>
+      </w:r>
+    </w:p>
+    <w:p>
+      <w:pPr>
+        <w:rPr>
+          <w:sz w:val="32"/>
+          <w:szCs w:val="32"/>
+        </w:rPr>
+      </w:pPr>
+      <w:r>
+        <w:rPr>
+          <w:sz w:val="32"/>
+          <w:szCs w:val="32"/>
+        </w:rPr>
+        <w:t xml:space="preserve">- Checkout the rest service server side from https://github.com/sanketjavaj2ee/gmc-cart-restservice, build and run as spring boot application </w:t>
+      </w:r>
+      <w:r>
+        <w:rPr>
+          <w:sz w:val="32"/>
+          <w:szCs w:val="32"/>
+        </w:rPr>
+        <w:t>(as of now not included steps to make it a jar, running from sts eclipse only)</w:t>
+      </w:r>
+    </w:p>
+    <w:p>
+      <w:pPr>
+        <w:rPr>
+          <w:b/>
+          <w:sz w:val="32"/>
+          <w:szCs w:val="32"/>
+        </w:rPr>
+      </w:pPr>
+      <w:r>
+        <w:rPr>
+          <w:b/>
+          <w:sz w:val="32"/>
+          <w:szCs w:val="32"/>
+        </w:rPr>
+        <w:t>- open browser at localhost:&lt;portno&gt;, following screen should be visible</w:t>
+      </w:r>
+    </w:p>
+    <w:p>
+      <w:pPr>
+        <w:rPr>
+          <w:b/>
+          <w:sz w:val="32"/>
+          <w:szCs w:val="32"/>
+        </w:rPr>
+      </w:pPr>
+      <w:r>
+        <w:rPr>
+          <w:b/>
+          <w:noProof/>
+          <w:sz w:val="32"/>
+          <w:szCs w:val="32"/>
+        </w:rPr>
+        <w:lastRenderedPageBreak/>
+        <w:drawing>
+          <wp:inline distT="0" distB="0" distL="0" distR="0">
+            <wp:extent cx="5274945" cy="3630295"/>
+            <wp:effectExtent l="19050" t="0" r="1905" b="0"/>
+            <wp:docPr id="1" name="Picture 1"/>
+            <wp:cNvGraphicFramePr>
+              <a:graphicFrameLocks xmlns:a="http://schemas.openxmlformats.org/drawingml/2006/main" noChangeAspect="1"/>
+            </wp:cNvGraphicFramePr>
+            <a:graphic xmlns:a="http://schemas.openxmlformats.org/drawingml/2006/main">
+              <a:graphicData uri="http://schemas.openxmlformats.org/drawingml/2006/picture">
+                <pic:pic xmlns:pic="http://schemas.openxmlformats.org/drawingml/2006/picture">
+                  <pic:nvPicPr>
+                    <pic:cNvPr id="0" name="Picture 1"/>
+                    <pic:cNvPicPr>
+                      <a:picLocks noChangeAspect="1" noChangeArrowheads="1"/>
+                    </pic:cNvPicPr>
+                  </pic:nvPicPr>
+                  <pic:blipFill>
+                    <a:blip r:embed="rId10"/>
+                    <a:srcRect/>
+                    <a:stretch>
+                      <a:fillRect/>
+                    </a:stretch>
+                  </pic:blipFill>
+                  <pic:spPr bwMode="auto">
+                    <a:xfrm>
+                      <a:off x="0" y="0"/>
+                      <a:ext cx="5274945" cy="3630295"/>
+                    </a:xfrm>
+                    <a:prstGeom prst="rect">
+                      <a:avLst/>
+                    </a:prstGeom>
+                    <a:noFill/>
+                    <a:ln w="9525">
+                      <a:noFill/>
+                      <a:miter lim="800000"/>
+                      <a:headEnd/>
+                      <a:tailEnd/>
+                    </a:ln>
+                  </pic:spPr>
+                </pic:pic>
+              </a:graphicData>
+            </a:graphic>
+          </wp:inline>
+        </w:drawing>
+      </w:r>
+    </w:p>
+    <w:p>
+      <w:pPr>
+        <w:rPr>
+          <w:b/>
+          <w:sz w:val="32"/>
+          <w:szCs w:val="32"/>
+        </w:rPr>
+      </w:pPr>
+      <w:r>
+        <w:rPr>
+          <w:b/>
+          <w:sz w:val="32"/>
+          <w:szCs w:val="32"/>
+        </w:rPr>
+        <w:t>Click on manage products link, and can add/remove/update products</w:t>
+      </w:r>
+    </w:p>
+    <w:p>
+      <w:pPr>
+        <w:rPr>
+          <w:b/>
+          <w:sz w:val="32"/>
+          <w:szCs w:val="32"/>
+        </w:rPr>
+      </w:pPr>
+      <w:r>
+        <w:rPr>
+          <w:b/>
+          <w:noProof/>
+          <w:sz w:val="32"/>
+          <w:szCs w:val="32"/>
+        </w:rPr>
+        <w:drawing>
+          <wp:inline distT="0" distB="0" distL="0" distR="0">
+            <wp:extent cx="6080078" cy="3063923"/>
+            <wp:effectExtent l="19050" t="0" r="0" b="0"/>
+            <wp:docPr id="4" name="Picture 4"/>
+            <wp:cNvGraphicFramePr>
+              <a:graphicFrameLocks xmlns:a="http://schemas.openxmlformats.org/drawingml/2006/main" noChangeAspect="1"/>
+            </wp:cNvGraphicFramePr>
+            <a:graphic xmlns:a="http://schemas.openxmlformats.org/drawingml/2006/main">
+              <a:graphicData uri="http://schemas.openxmlformats.org/drawingml/2006/picture">
+                <pic:pic xmlns:pic="http://schemas.openxmlformats.org/drawingml/2006/picture">
+                  <pic:nvPicPr>
+                    <pic:cNvPr id="0" name="Picture 4"/>
+                    <pic:cNvPicPr>
+                      <a:picLocks noChangeAspect="1" noChangeArrowheads="1"/>
+                    </pic:cNvPicPr>
+                  </pic:nvPicPr>
+                  <pic:blipFill>
+                    <a:blip r:embed="rId11"/>
+                    <a:srcRect/>
+                    <a:stretch>
+                      <a:fillRect/>
+                    </a:stretch>
+                  </pic:blipFill>
+                  <pic:spPr bwMode="auto">
+                    <a:xfrm>
+                      <a:off x="0" y="0"/>
+                      <a:ext cx="6078624" cy="3063190"/>
+                    </a:xfrm>
+                    <a:prstGeom prst="rect">
+                      <a:avLst/>
+                    </a:prstGeom>
+                    <a:noFill/>
+                    <a:ln w="9525">
+                      <a:noFill/>
+                      <a:miter lim="800000"/>
+                      <a:headEnd/>
+                      <a:tailEnd/>
+                    </a:ln>
+                  </pic:spPr>
+                </pic:pic>
+              </a:graphicData>
+            </a:graphic>
+          </wp:inline>
+        </w:drawing>
+      </w:r>
+    </w:p>
+    <w:p>
+      <w:pPr>
+        <w:rPr>
+          <w:b/>
+          <w:sz w:val="32"/>
+          <w:szCs w:val="32"/>
+        </w:rPr>
+      </w:pPr>
+      <w:r>
+        <w:rPr>
+          <w:b/>
+          <w:sz w:val="32"/>
+          <w:szCs w:val="32"/>
+        </w:rPr>
+        <w:t>As of now only 3 fields taken to keep this simple</w:t>
+      </w:r>
+    </w:p>
+    <w:p>
+      <w:pPr>
+        <w:rPr>
+          <w:b/>
+          <w:sz w:val="32"/>
+          <w:szCs w:val="32"/>
+        </w:rPr>
+      </w:pPr>
+      <w:r>
+        <w:rPr>
+          <w:b/>
+          <w:sz w:val="32"/>
+          <w:szCs w:val="32"/>
+        </w:rPr>
+        <w:t>issues to be fixed</w:t>
+      </w:r>
+    </w:p>
+    <w:p>
+      <w:pPr>
+        <w:rPr>
+          <w:sz w:val="32"/>
+          <w:szCs w:val="32"/>
+        </w:rPr>
+      </w:pPr>
+      <w:r>
+        <w:rPr>
+          <w:sz w:val="32"/>
+          <w:szCs w:val="32"/>
+        </w:rPr>
+        <w:lastRenderedPageBreak/>
+        <w:t>- on refresh from /manage producst page the existing products not rendered</w:t>
+      </w:r>
+    </w:p>
+    <w:p>
+      <w:pPr>
+        <w:rPr>
+          <w:b/>
+          <w:sz w:val="32"/>
+          <w:szCs w:val="32"/>
+        </w:rPr>
+      </w:pPr>
+      <w:r>
+        <w:rPr>
+          <w:b/>
+          <w:sz w:val="32"/>
+          <w:szCs w:val="32"/>
+        </w:rPr>
+        <w:t>Enhancement Pending</w:t>
+      </w:r>
+    </w:p>
+    <w:p>
+      <w:pPr>
+        <w:rPr>
+          <w:sz w:val="32"/>
+          <w:szCs w:val="32"/>
+        </w:rPr>
+      </w:pPr>
+      <w:r>
+        <w:rPr>
+          <w:sz w:val="32"/>
+          <w:szCs w:val="32"/>
+        </w:rPr>
+        <w:t>- Add search product functionality</w:t>
+      </w:r>
+      <w:r>
+        <w:rPr>
+          <w:sz w:val="32"/>
+          <w:szCs w:val="32"/>
+        </w:rPr>
+        <w:t xml:space="preserve"> </w:t>
+      </w:r>
+    </w:p>
+    <w:p>
+      <w:pPr>
+        <w:rPr>
+          <w:sz w:val="32"/>
+          <w:szCs w:val="32"/>
+        </w:rPr>
+      </w:pPr>
+      <w:r>
+        <w:rPr>
+          <w:sz w:val="32"/>
+          <w:szCs w:val="32"/>
+        </w:rPr>
+        <w:t>-- initial plan is to pass the search string and get all products names matching the string, will do it.</w:t>
+      </w:r>
+    </w:p>
     <w:sectPr>
       <w:pgSz w:w="12240" w:h="15840"/>
       <w:pgMar w:top="1440" w:right="1440" w:bottom="1440" w:left="1440" w:header="720" w:footer="720" w:gutter="0"/>
@@ -4440,6 +4761,36 @@
       <w:snapToGrid w:val="0"/>
       <w:sz w:val="20"/>
       <w:szCs w:val="20"/>
+    </w:rPr>
+  </w:style>
+  <w:style w:type="paragraph" w:styleId="BalloonText">
+    <w:name w:val="Balloon Text"/>
+    <w:basedOn w:val="Normal"/>
+    <w:link w:val="BalloonTextChar"/>
+    <w:uiPriority w:val="99"/>
+    <w:semiHidden/>
+    <w:unhideWhenUsed/>
+    <w:rsid w:val="005640B0"/>
+    <w:pPr>
+      <w:spacing w:after="0" w:line="240" w:lineRule="auto"/>
+    </w:pPr>
+    <w:rPr>
+      <w:rFonts w:ascii="Tahoma" w:hAnsi="Tahoma" w:cs="Tahoma"/>
+      <w:sz w:val="16"/>
+      <w:szCs w:val="16"/>
+    </w:rPr>
+  </w:style>
+  <w:style w:type="character" w:customStyle="1" w:styleId="BalloonTextChar">
+    <w:name w:val="Balloon Text Char"/>
+    <w:basedOn w:val="DefaultParagraphFont"/>
+    <w:link w:val="BalloonText"/>
+    <w:uiPriority w:val="99"/>
+    <w:semiHidden/>
+    <w:rsid w:val="005640B0"/>
+    <w:rPr>
+      <w:rFonts w:ascii="Tahoma" w:hAnsi="Tahoma" w:cs="Tahoma"/>
+      <w:sz w:val="16"/>
+      <w:szCs w:val="16"/>
     </w:rPr>
   </w:style>
 </w:styles>
